--- a/Others/Design.docx
+++ b/Others/Design.docx
@@ -6,6 +6,423 @@
       <w:r>
         <w:t>Design</w:t>
       </w:r>
+      <w:r>
+        <w:t xml:space="preserve"> UI</w:t>
+      </w:r>
+    </w:p>
+    <w:p/>
+    <w:p>
+      <w:r>
+        <w:t>S</w:t>
+      </w:r>
+    </w:p>
+    <w:p/>
+    <w:p>
+      <w:r>
+        <w:t xml:space="preserve">Data: </w:t>
+      </w:r>
+      <w:hyperlink r:id="rId4" w:history="1">
+        <w:r>
+          <w:rPr>
+            <w:rStyle w:val="Hyperlink"/>
+          </w:rPr>
+          <w:t>http://www.onthitoeic.vn/bai-2-hi%E1%BB%87n-t%E1%BA%A1i-d%C6%A1n-hi%E1%BB%87n-t%E1%BA%A1i-ti%E1%BA%BFp-di%E1%BB%</w:t>
+        </w:r>
+        <w:r>
+          <w:rPr>
+            <w:rStyle w:val="Hyperlink"/>
+          </w:rPr>
+          <w:t>8</w:t>
+        </w:r>
+        <w:r>
+          <w:rPr>
+            <w:rStyle w:val="Hyperlink"/>
+          </w:rPr>
+          <w:t>5n/</w:t>
+        </w:r>
+      </w:hyperlink>
+    </w:p>
+    <w:p/>
+    <w:p>
+      <w:pPr>
+        <w:rPr>
+          <w:lang w:val="vi-VN"/>
+        </w:rPr>
+      </w:pPr>
+    </w:p>
+    <w:p/>
+    <w:p>
+      <w:r>
+        <w:rPr>
+          <w:noProof/>
+        </w:rPr>
+        <w:drawing>
+          <wp:inline distT="0" distB="0" distL="0" distR="0" wp14:anchorId="7FC8A543" wp14:editId="4A9BA833">
+            <wp:extent cx="775971" cy="1025313"/>
+            <wp:effectExtent l="0" t="0" r="0" b="0"/>
+            <wp:docPr id="1" name="Picture 1" descr="../../../../Desktop/Untitled.png"/>
+            <wp:cNvGraphicFramePr>
+              <a:graphicFrameLocks xmlns:a="http://schemas.openxmlformats.org/drawingml/2006/main" noChangeAspect="1"/>
+            </wp:cNvGraphicFramePr>
+            <a:graphic xmlns:a="http://schemas.openxmlformats.org/drawingml/2006/main">
+              <a:graphicData uri="http://schemas.openxmlformats.org/drawingml/2006/picture">
+                <pic:pic xmlns:pic="http://schemas.openxmlformats.org/drawingml/2006/picture">
+                  <pic:nvPicPr>
+                    <pic:cNvPr id="0" name="Picture 1" descr="../../../../Desktop/Untitled.png"/>
+                    <pic:cNvPicPr>
+                      <a:picLocks noChangeAspect="1" noChangeArrowheads="1"/>
+                    </pic:cNvPicPr>
+                  </pic:nvPicPr>
+                  <pic:blipFill>
+                    <a:blip r:embed="rId5">
+                      <a:extLst>
+                        <a:ext uri="{28A0092B-C50C-407E-A947-70E740481C1C}">
+                          <a14:useLocalDpi xmlns:a14="http://schemas.microsoft.com/office/drawing/2010/main" val="0"/>
+                        </a:ext>
+                      </a:extLst>
+                    </a:blip>
+                    <a:srcRect/>
+                    <a:stretch>
+                      <a:fillRect/>
+                    </a:stretch>
+                  </pic:blipFill>
+                  <pic:spPr bwMode="auto">
+                    <a:xfrm>
+                      <a:off x="0" y="0"/>
+                      <a:ext cx="781220" cy="1032249"/>
+                    </a:xfrm>
+                    <a:prstGeom prst="rect">
+                      <a:avLst/>
+                    </a:prstGeom>
+                    <a:noFill/>
+                    <a:ln>
+                      <a:noFill/>
+                    </a:ln>
+                  </pic:spPr>
+                </pic:pic>
+              </a:graphicData>
+            </a:graphic>
+          </wp:inline>
+        </w:drawing>
+      </w:r>
+      <w:r>
+        <w:rPr>
+          <w:noProof/>
+        </w:rPr>
+        <w:drawing>
+          <wp:inline distT="0" distB="0" distL="0" distR="0" wp14:anchorId="3994A43C" wp14:editId="5541B25D">
+            <wp:extent cx="1294994" cy="1711113"/>
+            <wp:effectExtent l="0" t="0" r="0" b="0"/>
+            <wp:docPr id="2" name="Picture 2" descr="../../../../Desktop/Untitled2.png"/>
+            <wp:cNvGraphicFramePr>
+              <a:graphicFrameLocks xmlns:a="http://schemas.openxmlformats.org/drawingml/2006/main" noChangeAspect="1"/>
+            </wp:cNvGraphicFramePr>
+            <a:graphic xmlns:a="http://schemas.openxmlformats.org/drawingml/2006/main">
+              <a:graphicData uri="http://schemas.openxmlformats.org/drawingml/2006/picture">
+                <pic:pic xmlns:pic="http://schemas.openxmlformats.org/drawingml/2006/picture">
+                  <pic:nvPicPr>
+                    <pic:cNvPr id="0" name="Picture 2" descr="../../../../Desktop/Untitled2.png"/>
+                    <pic:cNvPicPr>
+                      <a:picLocks noChangeAspect="1" noChangeArrowheads="1"/>
+                    </pic:cNvPicPr>
+                  </pic:nvPicPr>
+                  <pic:blipFill>
+                    <a:blip r:embed="rId6">
+                      <a:extLst>
+                        <a:ext uri="{28A0092B-C50C-407E-A947-70E740481C1C}">
+                          <a14:useLocalDpi xmlns:a14="http://schemas.microsoft.com/office/drawing/2010/main" val="0"/>
+                        </a:ext>
+                      </a:extLst>
+                    </a:blip>
+                    <a:srcRect/>
+                    <a:stretch>
+                      <a:fillRect/>
+                    </a:stretch>
+                  </pic:blipFill>
+                  <pic:spPr bwMode="auto">
+                    <a:xfrm>
+                      <a:off x="0" y="0"/>
+                      <a:ext cx="1301701" cy="1719975"/>
+                    </a:xfrm>
+                    <a:prstGeom prst="rect">
+                      <a:avLst/>
+                    </a:prstGeom>
+                    <a:noFill/>
+                    <a:ln>
+                      <a:noFill/>
+                    </a:ln>
+                  </pic:spPr>
+                </pic:pic>
+              </a:graphicData>
+            </a:graphic>
+          </wp:inline>
+        </w:drawing>
+      </w:r>
+    </w:p>
+    <w:p/>
+    <w:p>
+      <w:r>
+        <w:br w:type="page"/>
+      </w:r>
+    </w:p>
+    <w:p>
+      <w:r>
+        <w:lastRenderedPageBreak/>
+        <w:t>Design Data + Database</w:t>
+      </w:r>
+    </w:p>
+    <w:p/>
+    <w:tbl>
+      <w:tblPr>
+        <w:tblStyle w:val="TableGrid"/>
+        <w:tblW w:w="0" w:type="auto"/>
+        <w:tblLook w:val="04A0" w:firstRow="1" w:lastRow="0" w:firstColumn="1" w:lastColumn="0" w:noHBand="0" w:noVBand="1"/>
+      </w:tblPr>
+      <w:tblGrid>
+        <w:gridCol w:w="1876"/>
+      </w:tblGrid>
+      <w:tr>
+        <w:trPr>
+          <w:trHeight w:val="302"/>
+        </w:trPr>
+        <w:tc>
+          <w:tcPr>
+            <w:tcW w:w="1876" w:type="dxa"/>
+          </w:tcPr>
+          <w:p>
+            <w:r>
+              <w:t>Lession 1 : Class for Learning part</w:t>
+            </w:r>
+          </w:p>
+        </w:tc>
+      </w:tr>
+      <w:tr>
+        <w:trPr>
+          <w:trHeight w:val="314"/>
+        </w:trPr>
+        <w:tc>
+          <w:tcPr>
+            <w:tcW w:w="1876" w:type="dxa"/>
+          </w:tcPr>
+          <w:p>
+            <w:r>
+              <w:t>- Id: Determy which lession it is</w:t>
+            </w:r>
+          </w:p>
+          <w:p>
+            <w:r>
+              <w:t xml:space="preserve">- </w:t>
+            </w:r>
+            <w:r>
+              <w:t>Title: of the lession</w:t>
+            </w:r>
+          </w:p>
+          <w:p>
+            <w:r>
+              <w:t>- Content: html format</w:t>
+            </w:r>
+          </w:p>
+          <w:p>
+            <w:pPr>
+              <w:rPr>
+                <w:lang w:val="vi-VN"/>
+              </w:rPr>
+            </w:pPr>
+          </w:p>
+        </w:tc>
+      </w:tr>
+      <w:tr>
+        <w:trPr>
+          <w:trHeight w:val="134"/>
+        </w:trPr>
+        <w:tc>
+          <w:tcPr>
+            <w:tcW w:w="1876" w:type="dxa"/>
+          </w:tcPr>
+          <w:p>
+            <w:r>
+              <w:t xml:space="preserve"> </w:t>
+            </w:r>
+          </w:p>
+        </w:tc>
+      </w:tr>
+    </w:tbl>
+    <w:p/>
+    <w:p>
+      <w:r>
+        <w:sym w:font="Wingdings" w:char="F0E8"/>
+      </w:r>
+      <w:r>
+        <w:t xml:space="preserve"> </w:t>
+      </w:r>
+      <w:proofErr w:type="gramStart"/>
+      <w:r>
+        <w:t>Proplem :</w:t>
+      </w:r>
+      <w:proofErr w:type="gramEnd"/>
+      <w:r>
+        <w:t xml:space="preserve"> Show to show content</w:t>
+      </w:r>
+    </w:p>
+    <w:p/>
+    <w:tbl>
+      <w:tblPr>
+        <w:tblStyle w:val="TableGrid"/>
+        <w:tblW w:w="0" w:type="auto"/>
+        <w:tblLook w:val="04A0" w:firstRow="1" w:lastRow="0" w:firstColumn="1" w:lastColumn="0" w:noHBand="0" w:noVBand="1"/>
+      </w:tblPr>
+      <w:tblGrid>
+        <w:gridCol w:w="3673"/>
+      </w:tblGrid>
+      <w:tr>
+        <w:trPr>
+          <w:trHeight w:val="264"/>
+        </w:trPr>
+        <w:tc>
+          <w:tcPr>
+            <w:tcW w:w="3673" w:type="dxa"/>
+          </w:tcPr>
+          <w:p>
+            <w:r>
+              <w:t>Question</w:t>
+            </w:r>
+          </w:p>
+        </w:tc>
+      </w:tr>
+      <w:tr>
+        <w:trPr>
+          <w:trHeight w:val="273"/>
+        </w:trPr>
+        <w:tc>
+          <w:tcPr>
+            <w:tcW w:w="3673" w:type="dxa"/>
+          </w:tcPr>
+          <w:p>
+            <w:r>
+              <w:t>Id Lession</w:t>
+            </w:r>
+          </w:p>
+        </w:tc>
+      </w:tr>
+      <w:tr>
+        <w:trPr>
+          <w:trHeight w:val="264"/>
+        </w:trPr>
+        <w:tc>
+          <w:tcPr>
+            <w:tcW w:w="3673" w:type="dxa"/>
+          </w:tcPr>
+          <w:p>
+            <w:r>
+              <w:t>QuestionContent</w:t>
+            </w:r>
+          </w:p>
+        </w:tc>
+      </w:tr>
+      <w:tr>
+        <w:trPr>
+          <w:trHeight w:val="287"/>
+        </w:trPr>
+        <w:tc>
+          <w:tcPr>
+            <w:tcW w:w="3673" w:type="dxa"/>
+          </w:tcPr>
+          <w:p>
+            <w:r>
+              <w:t>Id Question</w:t>
+            </w:r>
+          </w:p>
+        </w:tc>
+      </w:tr>
+    </w:tbl>
+    <w:p/>
+    <w:tbl>
+      <w:tblPr>
+        <w:tblStyle w:val="TableGrid"/>
+        <w:tblW w:w="0" w:type="auto"/>
+        <w:tblLook w:val="04A0" w:firstRow="1" w:lastRow="0" w:firstColumn="1" w:lastColumn="0" w:noHBand="0" w:noVBand="1"/>
+      </w:tblPr>
+      <w:tblGrid>
+        <w:gridCol w:w="2596"/>
+      </w:tblGrid>
+      <w:tr>
+        <w:trPr>
+          <w:trHeight w:val="351"/>
+        </w:trPr>
+        <w:tc>
+          <w:tcPr>
+            <w:tcW w:w="2596" w:type="dxa"/>
+          </w:tcPr>
+          <w:p>
+            <w:r>
+              <w:t>Answer</w:t>
+            </w:r>
+          </w:p>
+        </w:tc>
+      </w:tr>
+      <w:tr>
+        <w:trPr>
+          <w:trHeight w:val="364"/>
+        </w:trPr>
+        <w:tc>
+          <w:tcPr>
+            <w:tcW w:w="2596" w:type="dxa"/>
+          </w:tcPr>
+          <w:p>
+            <w:r>
+              <w:t>Id Question</w:t>
+            </w:r>
+          </w:p>
+        </w:tc>
+      </w:tr>
+      <w:tr>
+        <w:trPr>
+          <w:trHeight w:val="351"/>
+        </w:trPr>
+        <w:tc>
+          <w:tcPr>
+            <w:tcW w:w="2596" w:type="dxa"/>
+          </w:tcPr>
+          <w:p>
+            <w:r>
+              <w:t>Content</w:t>
+            </w:r>
+          </w:p>
+        </w:tc>
+      </w:tr>
+      <w:tr>
+        <w:trPr>
+          <w:trHeight w:val="351"/>
+        </w:trPr>
+        <w:tc>
+          <w:tcPr>
+            <w:tcW w:w="2596" w:type="dxa"/>
+          </w:tcPr>
+          <w:p>
+            <w:r>
+              <w:t>IsCorrect</w:t>
+            </w:r>
+          </w:p>
+        </w:tc>
+      </w:tr>
+      <w:tr>
+        <w:trPr>
+          <w:trHeight w:val="351"/>
+        </w:trPr>
+        <w:tc>
+          <w:tcPr>
+            <w:tcW w:w="2596" w:type="dxa"/>
+          </w:tcPr>
+          <w:p>
+            <w:r>
+              <w:t>Explant</w:t>
+            </w:r>
+          </w:p>
+        </w:tc>
+      </w:tr>
+    </w:tbl>
+    <w:p/>
+    <w:p>
       <w:bookmarkStart w:id="0" w:name="_GoBack"/>
       <w:bookmarkEnd w:id="0"/>
     </w:p>
@@ -445,6 +862,63 @@
     <w:semiHidden/>
     <w:unhideWhenUsed/>
   </w:style>
+  <w:style w:type="table" w:styleId="TableGrid">
+    <w:name w:val="Table Grid"/>
+    <w:basedOn w:val="TableNormal"/>
+    <w:uiPriority w:val="39"/>
+    <w:rsid w:val="003474AD"/>
+    <w:tblPr>
+      <w:tblInd w:w="0" w:type="dxa"/>
+      <w:tblBorders>
+        <w:top w:val="single" w:sz="4" w:space="0" w:color="auto"/>
+        <w:left w:val="single" w:sz="4" w:space="0" w:color="auto"/>
+        <w:bottom w:val="single" w:sz="4" w:space="0" w:color="auto"/>
+        <w:right w:val="single" w:sz="4" w:space="0" w:color="auto"/>
+        <w:insideH w:val="single" w:sz="4" w:space="0" w:color="auto"/>
+        <w:insideV w:val="single" w:sz="4" w:space="0" w:color="auto"/>
+      </w:tblBorders>
+      <w:tblCellMar>
+        <w:top w:w="0" w:type="dxa"/>
+        <w:left w:w="108" w:type="dxa"/>
+        <w:bottom w:w="0" w:type="dxa"/>
+        <w:right w:w="108" w:type="dxa"/>
+      </w:tblCellMar>
+    </w:tblPr>
+  </w:style>
+  <w:style w:type="paragraph" w:styleId="ListParagraph">
+    <w:name w:val="List Paragraph"/>
+    <w:basedOn w:val="Normal"/>
+    <w:uiPriority w:val="34"/>
+    <w:qFormat/>
+    <w:rsid w:val="003474AD"/>
+    <w:pPr>
+      <w:ind w:left="720"/>
+      <w:contextualSpacing/>
+    </w:pPr>
+  </w:style>
+  <w:style w:type="character" w:styleId="Hyperlink">
+    <w:name w:val="Hyperlink"/>
+    <w:basedOn w:val="DefaultParagraphFont"/>
+    <w:uiPriority w:val="99"/>
+    <w:unhideWhenUsed/>
+    <w:rsid w:val="00124906"/>
+    <w:rPr>
+      <w:color w:val="0563C1" w:themeColor="hyperlink"/>
+      <w:u w:val="single"/>
+    </w:rPr>
+  </w:style>
+  <w:style w:type="character" w:styleId="FollowedHyperlink">
+    <w:name w:val="FollowedHyperlink"/>
+    <w:basedOn w:val="DefaultParagraphFont"/>
+    <w:uiPriority w:val="99"/>
+    <w:semiHidden/>
+    <w:unhideWhenUsed/>
+    <w:rsid w:val="00DB1B6E"/>
+    <w:rPr>
+      <w:color w:val="954F72" w:themeColor="followedHyperlink"/>
+      <w:u w:val="single"/>
+    </w:rPr>
+  </w:style>
 </w:styles>
 </file>
 
